--- a/Frey_Tech_Feasibility_Study_Version_2.docx
+++ b/Frey_Tech_Feasibility_Study_Version_2.docx
@@ -1,6 +1,6 @@
 
 <file path=word/document.xml><?xml version="1.0" encoding="utf-8"?>
-<w:document xmlns:wpc="http://schemas.microsoft.com/office/word/2010/wordprocessingCanvas" xmlns:cx="http://schemas.microsoft.com/office/drawing/2014/chartex" xmlns:cx1="http://schemas.microsoft.com/office/drawing/2015/9/8/chartex" xmlns:cx2="http://schemas.microsoft.com/office/drawing/2015/10/21/chartex" xmlns:cx3="http://schemas.microsoft.com/office/drawing/2016/5/9/chartex" xmlns:cx4="http://schemas.microsoft.com/office/drawing/2016/5/10/chartex" xmlns:cx5="http://schemas.microsoft.com/office/drawing/2016/5/11/chartex" xmlns:cx6="http://schemas.microsoft.com/office/drawing/2016/5/12/chartex" xmlns:cx7="http://schemas.microsoft.com/office/drawing/2016/5/13/chartex" xmlns:cx8="http://schemas.microsoft.com/office/drawing/2016/5/14/chartex" xmlns:mc="http://schemas.openxmlformats.org/markup-compatibility/2006" xmlns:aink="http://schemas.microsoft.com/office/drawing/2016/ink" xmlns:am3d="http://schemas.microsoft.com/office/drawing/2017/model3d" xmlns:o="urn:schemas-microsoft-com:office:office" xmlns:r="http://schemas.openxmlformats.org/officeDocument/2006/relationships" xmlns:m="http://schemas.openxmlformats.org/officeDocument/2006/math" xmlns:v="urn:schemas-microsoft-com:vml" xmlns:wp14="http://schemas.microsoft.com/office/word/2010/wordprocessingDrawing" xmlns:wp="http://schemas.openxmlformats.org/drawingml/2006/wordprocessingDrawing" xmlns:w10="urn:schemas-microsoft-com:office:word" xmlns:w="http://schemas.openxmlformats.org/wordprocessingml/2006/main" xmlns:w14="http://schemas.microsoft.com/office/word/2010/wordml" xmlns:w15="http://schemas.microsoft.com/office/word/2012/wordml" xmlns:w16cex="http://schemas.microsoft.com/office/word/2018/wordml/cex" xmlns:w16cid="http://schemas.microsoft.com/office/word/2016/wordml/cid" xmlns:w16="http://schemas.microsoft.com/office/word/2018/wordml" xmlns:w16se="http://schemas.microsoft.com/office/word/2015/wordml/symex" xmlns:wpg="http://schemas.microsoft.com/office/word/2010/wordprocessingGroup" xmlns:wpi="http://schemas.microsoft.com/office/word/2010/wordprocessingInk" xmlns:wne="http://schemas.microsoft.com/office/word/2006/wordml" xmlns:wps="http://schemas.microsoft.com/office/word/2010/wordprocessingShape" mc:Ignorable="w14 w15 w16se w16cid w16 w16cex wp14">
+<w:document xmlns:wpc="http://schemas.microsoft.com/office/word/2010/wordprocessingCanvas" xmlns:cx="http://schemas.microsoft.com/office/drawing/2014/chartex" xmlns:cx1="http://schemas.microsoft.com/office/drawing/2015/9/8/chartex" xmlns:cx2="http://schemas.microsoft.com/office/drawing/2015/10/21/chartex" xmlns:cx3="http://schemas.microsoft.com/office/drawing/2016/5/9/chartex" xmlns:cx4="http://schemas.microsoft.com/office/drawing/2016/5/10/chartex" xmlns:cx5="http://schemas.microsoft.com/office/drawing/2016/5/11/chartex" xmlns:cx6="http://schemas.microsoft.com/office/drawing/2016/5/12/chartex" xmlns:cx7="http://schemas.microsoft.com/office/drawing/2016/5/13/chartex" xmlns:cx8="http://schemas.microsoft.com/office/drawing/2016/5/14/chartex" xmlns:mc="http://schemas.openxmlformats.org/markup-compatibility/2006" xmlns:aink="http://schemas.microsoft.com/office/drawing/2016/ink" xmlns:am3d="http://schemas.microsoft.com/office/drawing/2017/model3d" xmlns:o="urn:schemas-microsoft-com:office:office" xmlns:r="http://schemas.openxmlformats.org/officeDocument/2006/relationships" xmlns:m="http://schemas.openxmlformats.org/officeDocument/2006/math" xmlns:v="urn:schemas-microsoft-com:vml" xmlns:wp14="http://schemas.microsoft.com/office/word/2010/wordprocessingDrawing" xmlns:wp="http://schemas.openxmlformats.org/drawingml/2006/wordprocessingDrawing" xmlns:w10="urn:schemas-microsoft-com:office:word" xmlns:w="http://schemas.openxmlformats.org/wordprocessingml/2006/main" xmlns:w14="http://schemas.microsoft.com/office/word/2010/wordml" xmlns:w15="http://schemas.microsoft.com/office/word/2012/wordml" xmlns:w16cex="http://schemas.microsoft.com/office/word/2018/wordml/cex" xmlns:w16cid="http://schemas.microsoft.com/office/word/2016/wordml/cid" xmlns:w16="http://schemas.microsoft.com/office/word/2018/wordml" xmlns:w16sdtdh="http://schemas.microsoft.com/office/word/2020/wordml/sdtdatahash" xmlns:w16se="http://schemas.microsoft.com/office/word/2015/wordml/symex" xmlns:wpg="http://schemas.microsoft.com/office/word/2010/wordprocessingGroup" xmlns:wpi="http://schemas.microsoft.com/office/word/2010/wordprocessingInk" xmlns:wne="http://schemas.microsoft.com/office/word/2006/wordml" xmlns:wps="http://schemas.microsoft.com/office/word/2010/wordprocessingShape" mc:Ignorable="w14 w15 w16se w16cid w16 w16cex w16sdtdh wp14">
   <w:body>
     <w:p>
       <w:pPr>
@@ -1199,7 +1199,7 @@
           </mc:Choice>
           <mc:Fallback>
             <w:pict>
-              <v:group w14:anchorId="7F9405D3" id="Group 5" o:spid="_x0000_s1026" style="position:absolute;left:0;text-align:left;margin-left:-42.9pt;margin-top:-45.6pt;width:538pt;height:789.6pt;z-index:251659264;mso-width-relative:margin;mso-height-relative:margin" coordorigin="609" coordsize="68324,100279" o:gfxdata="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">
+              <v:group w14:anchorId="7F9405D3" id="Group 5" o:spid="_x0000_s1026" style="position:absolute;left:0;text-align:left;margin-left:-42.9pt;margin-top:-45.6pt;width:538pt;height:789.6pt;z-index:251659264;mso-width-relative:margin;mso-height-relative:margin" coordorigin="609" coordsize="68324,100279" o:gfxdata="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">
                 <v:rect id="Rectangle 214" o:spid="_x0000_s1027" style="position:absolute;left:609;width:68324;height:60959;visibility:visible;mso-wrap-style:square;v-text-anchor:middle" o:gfxdata="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" stroked="f" strokeweight="1pt">
                   <v:fill r:id="rId10" o:title="" recolor="t" rotate="t" type="frame"/>
                 </v:rect>
@@ -2522,6 +2522,7 @@
                 <w:szCs w:val="24"/>
               </w:rPr>
             </w:pPr>
+            <w:proofErr w:type="spellStart"/>
             <w:r>
               <w:rPr>
                 <w:rFonts w:eastAsia="Arial" w:cs="Arial"/>
@@ -2529,7 +2530,17 @@
                 <w:color w:val="808080"/>
                 <w:szCs w:val="24"/>
               </w:rPr>
-              <w:t xml:space="preserve">Welmari </w:t>
+              <w:t>Welmari</w:t>
+            </w:r>
+            <w:proofErr w:type="spellEnd"/>
+            <w:r>
+              <w:rPr>
+                <w:rFonts w:eastAsia="Arial" w:cs="Arial"/>
+                <w:i/>
+                <w:color w:val="808080"/>
+                <w:szCs w:val="24"/>
+              </w:rPr>
+              <w:t xml:space="preserve"> </w:t>
             </w:r>
             <w:proofErr w:type="spellStart"/>
             <w:r>
@@ -3502,6 +3513,7 @@
                 <w:szCs w:val="24"/>
               </w:rPr>
             </w:pPr>
+            <w:proofErr w:type="spellStart"/>
             <w:r>
               <w:rPr>
                 <w:rFonts w:eastAsia="Arial" w:cs="Arial"/>
@@ -3509,7 +3521,17 @@
                 <w:color w:val="808080"/>
                 <w:szCs w:val="24"/>
               </w:rPr>
-              <w:t xml:space="preserve">Welmari </w:t>
+              <w:t>Welmari</w:t>
+            </w:r>
+            <w:proofErr w:type="spellEnd"/>
+            <w:r>
+              <w:rPr>
+                <w:rFonts w:eastAsia="Arial" w:cs="Arial"/>
+                <w:i/>
+                <w:color w:val="808080"/>
+                <w:szCs w:val="24"/>
+              </w:rPr>
+              <w:t xml:space="preserve"> </w:t>
             </w:r>
             <w:proofErr w:type="spellStart"/>
             <w:r>
@@ -16922,12 +16944,21 @@
           <w:color w:val="0E101A"/>
         </w:rPr>
       </w:pPr>
+      <w:proofErr w:type="spellStart"/>
       <w:r>
         <w:rPr>
           <w:rFonts w:eastAsia="Arial" w:cs="Arial"/>
           <w:color w:val="0E101A"/>
         </w:rPr>
-        <w:t xml:space="preserve">Welmari </w:t>
+        <w:t>Welmari</w:t>
+      </w:r>
+      <w:proofErr w:type="spellEnd"/>
+      <w:r>
+        <w:rPr>
+          <w:rFonts w:eastAsia="Arial" w:cs="Arial"/>
+          <w:color w:val="0E101A"/>
+        </w:rPr>
+        <w:t xml:space="preserve"> </w:t>
       </w:r>
       <w:proofErr w:type="spellStart"/>
       <w:r>
@@ -17196,21 +17227,12 @@
           <w:color w:val="0E101A"/>
         </w:rPr>
       </w:pPr>
-      <w:proofErr w:type="gramStart"/>
       <w:r>
         <w:rPr>
           <w:rFonts w:eastAsia="Arial" w:cs="Arial"/>
           <w:color w:val="0E101A"/>
         </w:rPr>
-        <w:t>Sufficient</w:t>
-      </w:r>
-      <w:proofErr w:type="gramEnd"/>
-      <w:r>
-        <w:rPr>
-          <w:rFonts w:eastAsia="Arial" w:cs="Arial"/>
-          <w:color w:val="0E101A"/>
-        </w:rPr>
-        <w:t xml:space="preserve"> break times will be given.</w:t>
+        <w:t>Sufficient break times will be given.</w:t>
       </w:r>
     </w:p>
     <w:p>
@@ -17769,7 +17791,7 @@
 </file>
 
 <file path=word/endnotes.xml><?xml version="1.0" encoding="utf-8"?>
-<w:endnotes xmlns:wpc="http://schemas.microsoft.com/office/word/2010/wordprocessingCanvas" xmlns:cx="http://schemas.microsoft.com/office/drawing/2014/chartex" xmlns:cx1="http://schemas.microsoft.com/office/drawing/2015/9/8/chartex" xmlns:cx2="http://schemas.microsoft.com/office/drawing/2015/10/21/chartex" xmlns:cx3="http://schemas.microsoft.com/office/drawing/2016/5/9/chartex" xmlns:cx4="http://schemas.microsoft.com/office/drawing/2016/5/10/chartex" xmlns:cx5="http://schemas.microsoft.com/office/drawing/2016/5/11/chartex" xmlns:cx6="http://schemas.microsoft.com/office/drawing/2016/5/12/chartex" xmlns:cx7="http://schemas.microsoft.com/office/drawing/2016/5/13/chartex" xmlns:cx8="http://schemas.microsoft.com/office/drawing/2016/5/14/chartex" xmlns:mc="http://schemas.openxmlformats.org/markup-compatibility/2006" xmlns:aink="http://schemas.microsoft.com/office/drawing/2016/ink" xmlns:am3d="http://schemas.microsoft.com/office/drawing/2017/model3d" xmlns:o="urn:schemas-microsoft-com:office:office" xmlns:r="http://schemas.openxmlformats.org/officeDocument/2006/relationships" xmlns:m="http://schemas.openxmlformats.org/officeDocument/2006/math" xmlns:v="urn:schemas-microsoft-com:vml" xmlns:wp14="http://schemas.microsoft.com/office/word/2010/wordprocessingDrawing" xmlns:wp="http://schemas.openxmlformats.org/drawingml/2006/wordprocessingDrawing" xmlns:w10="urn:schemas-microsoft-com:office:word" xmlns:w="http://schemas.openxmlformats.org/wordprocessingml/2006/main" xmlns:w14="http://schemas.microsoft.com/office/word/2010/wordml" xmlns:w15="http://schemas.microsoft.com/office/word/2012/wordml" xmlns:w16cex="http://schemas.microsoft.com/office/word/2018/wordml/cex" xmlns:w16cid="http://schemas.microsoft.com/office/word/2016/wordml/cid" xmlns:w16="http://schemas.microsoft.com/office/word/2018/wordml" xmlns:w16se="http://schemas.microsoft.com/office/word/2015/wordml/symex" xmlns:wpg="http://schemas.microsoft.com/office/word/2010/wordprocessingGroup" xmlns:wpi="http://schemas.microsoft.com/office/word/2010/wordprocessingInk" xmlns:wne="http://schemas.microsoft.com/office/word/2006/wordml" xmlns:wps="http://schemas.microsoft.com/office/word/2010/wordprocessingShape" mc:Ignorable="w14 w15 w16se w16cid w16 w16cex wp14">
+<w:endnotes xmlns:wpc="http://schemas.microsoft.com/office/word/2010/wordprocessingCanvas" xmlns:cx="http://schemas.microsoft.com/office/drawing/2014/chartex" xmlns:cx1="http://schemas.microsoft.com/office/drawing/2015/9/8/chartex" xmlns:cx2="http://schemas.microsoft.com/office/drawing/2015/10/21/chartex" xmlns:cx3="http://schemas.microsoft.com/office/drawing/2016/5/9/chartex" xmlns:cx4="http://schemas.microsoft.com/office/drawing/2016/5/10/chartex" xmlns:cx5="http://schemas.microsoft.com/office/drawing/2016/5/11/chartex" xmlns:cx6="http://schemas.microsoft.com/office/drawing/2016/5/12/chartex" xmlns:cx7="http://schemas.microsoft.com/office/drawing/2016/5/13/chartex" xmlns:cx8="http://schemas.microsoft.com/office/drawing/2016/5/14/chartex" xmlns:mc="http://schemas.openxmlformats.org/markup-compatibility/2006" xmlns:aink="http://schemas.microsoft.com/office/drawing/2016/ink" xmlns:am3d="http://schemas.microsoft.com/office/drawing/2017/model3d" xmlns:o="urn:schemas-microsoft-com:office:office" xmlns:r="http://schemas.openxmlformats.org/officeDocument/2006/relationships" xmlns:m="http://schemas.openxmlformats.org/officeDocument/2006/math" xmlns:v="urn:schemas-microsoft-com:vml" xmlns:wp14="http://schemas.microsoft.com/office/word/2010/wordprocessingDrawing" xmlns:wp="http://schemas.openxmlformats.org/drawingml/2006/wordprocessingDrawing" xmlns:w10="urn:schemas-microsoft-com:office:word" xmlns:w="http://schemas.openxmlformats.org/wordprocessingml/2006/main" xmlns:w14="http://schemas.microsoft.com/office/word/2010/wordml" xmlns:w15="http://schemas.microsoft.com/office/word/2012/wordml" xmlns:w16cex="http://schemas.microsoft.com/office/word/2018/wordml/cex" xmlns:w16cid="http://schemas.microsoft.com/office/word/2016/wordml/cid" xmlns:w16="http://schemas.microsoft.com/office/word/2018/wordml" xmlns:w16sdtdh="http://schemas.microsoft.com/office/word/2020/wordml/sdtdatahash" xmlns:w16se="http://schemas.microsoft.com/office/word/2015/wordml/symex" xmlns:wpg="http://schemas.microsoft.com/office/word/2010/wordprocessingGroup" xmlns:wpi="http://schemas.microsoft.com/office/word/2010/wordprocessingInk" xmlns:wne="http://schemas.microsoft.com/office/word/2006/wordml" xmlns:wps="http://schemas.microsoft.com/office/word/2010/wordprocessingShape" mc:Ignorable="w14 w15 w16se w16cid w16 w16cex w16sdtdh wp14">
   <w:endnote w:type="separator" w:id="-1">
     <w:p>
       <w:pPr>
@@ -17794,7 +17816,7 @@
 </file>
 
 <file path=word/footer1.xml><?xml version="1.0" encoding="utf-8"?>
-<w:ftr xmlns:wpc="http://schemas.microsoft.com/office/word/2010/wordprocessingCanvas" xmlns:cx="http://schemas.microsoft.com/office/drawing/2014/chartex" xmlns:cx1="http://schemas.microsoft.com/office/drawing/2015/9/8/chartex" xmlns:cx2="http://schemas.microsoft.com/office/drawing/2015/10/21/chartex" xmlns:cx3="http://schemas.microsoft.com/office/drawing/2016/5/9/chartex" xmlns:cx4="http://schemas.microsoft.com/office/drawing/2016/5/10/chartex" xmlns:cx5="http://schemas.microsoft.com/office/drawing/2016/5/11/chartex" xmlns:cx6="http://schemas.microsoft.com/office/drawing/2016/5/12/chartex" xmlns:cx7="http://schemas.microsoft.com/office/drawing/2016/5/13/chartex" xmlns:cx8="http://schemas.microsoft.com/office/drawing/2016/5/14/chartex" xmlns:mc="http://schemas.openxmlformats.org/markup-compatibility/2006" xmlns:aink="http://schemas.microsoft.com/office/drawing/2016/ink" xmlns:am3d="http://schemas.microsoft.com/office/drawing/2017/model3d" xmlns:o="urn:schemas-microsoft-com:office:office" xmlns:r="http://schemas.openxmlformats.org/officeDocument/2006/relationships" xmlns:m="http://schemas.openxmlformats.org/officeDocument/2006/math" xmlns:v="urn:schemas-microsoft-com:vml" xmlns:wp14="http://schemas.microsoft.com/office/word/2010/wordprocessingDrawing" xmlns:wp="http://schemas.openxmlformats.org/drawingml/2006/wordprocessingDrawing" xmlns:w10="urn:schemas-microsoft-com:office:word" xmlns:w="http://schemas.openxmlformats.org/wordprocessingml/2006/main" xmlns:w14="http://schemas.microsoft.com/office/word/2010/wordml" xmlns:w15="http://schemas.microsoft.com/office/word/2012/wordml" xmlns:w16cex="http://schemas.microsoft.com/office/word/2018/wordml/cex" xmlns:w16cid="http://schemas.microsoft.com/office/word/2016/wordml/cid" xmlns:w16="http://schemas.microsoft.com/office/word/2018/wordml" xmlns:w16se="http://schemas.microsoft.com/office/word/2015/wordml/symex" xmlns:wpg="http://schemas.microsoft.com/office/word/2010/wordprocessingGroup" xmlns:wpi="http://schemas.microsoft.com/office/word/2010/wordprocessingInk" xmlns:wne="http://schemas.microsoft.com/office/word/2006/wordml" xmlns:wps="http://schemas.microsoft.com/office/word/2010/wordprocessingShape" mc:Ignorable="w14 w15 w16se w16cid w16 w16cex wp14">
+<w:ftr xmlns:wpc="http://schemas.microsoft.com/office/word/2010/wordprocessingCanvas" xmlns:cx="http://schemas.microsoft.com/office/drawing/2014/chartex" xmlns:cx1="http://schemas.microsoft.com/office/drawing/2015/9/8/chartex" xmlns:cx2="http://schemas.microsoft.com/office/drawing/2015/10/21/chartex" xmlns:cx3="http://schemas.microsoft.com/office/drawing/2016/5/9/chartex" xmlns:cx4="http://schemas.microsoft.com/office/drawing/2016/5/10/chartex" xmlns:cx5="http://schemas.microsoft.com/office/drawing/2016/5/11/chartex" xmlns:cx6="http://schemas.microsoft.com/office/drawing/2016/5/12/chartex" xmlns:cx7="http://schemas.microsoft.com/office/drawing/2016/5/13/chartex" xmlns:cx8="http://schemas.microsoft.com/office/drawing/2016/5/14/chartex" xmlns:mc="http://schemas.openxmlformats.org/markup-compatibility/2006" xmlns:aink="http://schemas.microsoft.com/office/drawing/2016/ink" xmlns:am3d="http://schemas.microsoft.com/office/drawing/2017/model3d" xmlns:o="urn:schemas-microsoft-com:office:office" xmlns:r="http://schemas.openxmlformats.org/officeDocument/2006/relationships" xmlns:m="http://schemas.openxmlformats.org/officeDocument/2006/math" xmlns:v="urn:schemas-microsoft-com:vml" xmlns:wp14="http://schemas.microsoft.com/office/word/2010/wordprocessingDrawing" xmlns:wp="http://schemas.openxmlformats.org/drawingml/2006/wordprocessingDrawing" xmlns:w10="urn:schemas-microsoft-com:office:word" xmlns:w="http://schemas.openxmlformats.org/wordprocessingml/2006/main" xmlns:w14="http://schemas.microsoft.com/office/word/2010/wordml" xmlns:w15="http://schemas.microsoft.com/office/word/2012/wordml" xmlns:w16cex="http://schemas.microsoft.com/office/word/2018/wordml/cex" xmlns:w16cid="http://schemas.microsoft.com/office/word/2016/wordml/cid" xmlns:w16="http://schemas.microsoft.com/office/word/2018/wordml" xmlns:w16sdtdh="http://schemas.microsoft.com/office/word/2020/wordml/sdtdatahash" xmlns:w16se="http://schemas.microsoft.com/office/word/2015/wordml/symex" xmlns:wpg="http://schemas.microsoft.com/office/word/2010/wordprocessingGroup" xmlns:wpi="http://schemas.microsoft.com/office/word/2010/wordprocessingInk" xmlns:wne="http://schemas.microsoft.com/office/word/2006/wordml" xmlns:wps="http://schemas.microsoft.com/office/word/2010/wordprocessingShape" mc:Ignorable="w14 w15 w16se w16cid w16 w16cex w16sdtdh wp14">
   <w:p>
     <w:pPr>
       <w:pBdr>
@@ -17881,7 +17903,7 @@
 </file>
 
 <file path=word/footer2.xml><?xml version="1.0" encoding="utf-8"?>
-<w:ftr xmlns:wpc="http://schemas.microsoft.com/office/word/2010/wordprocessingCanvas" xmlns:cx="http://schemas.microsoft.com/office/drawing/2014/chartex" xmlns:cx1="http://schemas.microsoft.com/office/drawing/2015/9/8/chartex" xmlns:cx2="http://schemas.microsoft.com/office/drawing/2015/10/21/chartex" xmlns:cx3="http://schemas.microsoft.com/office/drawing/2016/5/9/chartex" xmlns:cx4="http://schemas.microsoft.com/office/drawing/2016/5/10/chartex" xmlns:cx5="http://schemas.microsoft.com/office/drawing/2016/5/11/chartex" xmlns:cx6="http://schemas.microsoft.com/office/drawing/2016/5/12/chartex" xmlns:cx7="http://schemas.microsoft.com/office/drawing/2016/5/13/chartex" xmlns:cx8="http://schemas.microsoft.com/office/drawing/2016/5/14/chartex" xmlns:mc="http://schemas.openxmlformats.org/markup-compatibility/2006" xmlns:aink="http://schemas.microsoft.com/office/drawing/2016/ink" xmlns:am3d="http://schemas.microsoft.com/office/drawing/2017/model3d" xmlns:o="urn:schemas-microsoft-com:office:office" xmlns:r="http://schemas.openxmlformats.org/officeDocument/2006/relationships" xmlns:m="http://schemas.openxmlformats.org/officeDocument/2006/math" xmlns:v="urn:schemas-microsoft-com:vml" xmlns:wp14="http://schemas.microsoft.com/office/word/2010/wordprocessingDrawing" xmlns:wp="http://schemas.openxmlformats.org/drawingml/2006/wordprocessingDrawing" xmlns:w10="urn:schemas-microsoft-com:office:word" xmlns:w="http://schemas.openxmlformats.org/wordprocessingml/2006/main" xmlns:w14="http://schemas.microsoft.com/office/word/2010/wordml" xmlns:w15="http://schemas.microsoft.com/office/word/2012/wordml" xmlns:w16cex="http://schemas.microsoft.com/office/word/2018/wordml/cex" xmlns:w16cid="http://schemas.microsoft.com/office/word/2016/wordml/cid" xmlns:w16="http://schemas.microsoft.com/office/word/2018/wordml" xmlns:w16se="http://schemas.microsoft.com/office/word/2015/wordml/symex" xmlns:wpg="http://schemas.microsoft.com/office/word/2010/wordprocessingGroup" xmlns:wpi="http://schemas.microsoft.com/office/word/2010/wordprocessingInk" xmlns:wne="http://schemas.microsoft.com/office/word/2006/wordml" xmlns:wps="http://schemas.microsoft.com/office/word/2010/wordprocessingShape" mc:Ignorable="w14 w15 w16se w16cid w16 w16cex wp14">
+<w:ftr xmlns:wpc="http://schemas.microsoft.com/office/word/2010/wordprocessingCanvas" xmlns:cx="http://schemas.microsoft.com/office/drawing/2014/chartex" xmlns:cx1="http://schemas.microsoft.com/office/drawing/2015/9/8/chartex" xmlns:cx2="http://schemas.microsoft.com/office/drawing/2015/10/21/chartex" xmlns:cx3="http://schemas.microsoft.com/office/drawing/2016/5/9/chartex" xmlns:cx4="http://schemas.microsoft.com/office/drawing/2016/5/10/chartex" xmlns:cx5="http://schemas.microsoft.com/office/drawing/2016/5/11/chartex" xmlns:cx6="http://schemas.microsoft.com/office/drawing/2016/5/12/chartex" xmlns:cx7="http://schemas.microsoft.com/office/drawing/2016/5/13/chartex" xmlns:cx8="http://schemas.microsoft.com/office/drawing/2016/5/14/chartex" xmlns:mc="http://schemas.openxmlformats.org/markup-compatibility/2006" xmlns:aink="http://schemas.microsoft.com/office/drawing/2016/ink" xmlns:am3d="http://schemas.microsoft.com/office/drawing/2017/model3d" xmlns:o="urn:schemas-microsoft-com:office:office" xmlns:r="http://schemas.openxmlformats.org/officeDocument/2006/relationships" xmlns:m="http://schemas.openxmlformats.org/officeDocument/2006/math" xmlns:v="urn:schemas-microsoft-com:vml" xmlns:wp14="http://schemas.microsoft.com/office/word/2010/wordprocessingDrawing" xmlns:wp="http://schemas.openxmlformats.org/drawingml/2006/wordprocessingDrawing" xmlns:w10="urn:schemas-microsoft-com:office:word" xmlns:w="http://schemas.openxmlformats.org/wordprocessingml/2006/main" xmlns:w14="http://schemas.microsoft.com/office/word/2010/wordml" xmlns:w15="http://schemas.microsoft.com/office/word/2012/wordml" xmlns:w16cex="http://schemas.microsoft.com/office/word/2018/wordml/cex" xmlns:w16cid="http://schemas.microsoft.com/office/word/2016/wordml/cid" xmlns:w16="http://schemas.microsoft.com/office/word/2018/wordml" xmlns:w16sdtdh="http://schemas.microsoft.com/office/word/2020/wordml/sdtdatahash" xmlns:w16se="http://schemas.microsoft.com/office/word/2015/wordml/symex" xmlns:wpg="http://schemas.microsoft.com/office/word/2010/wordprocessingGroup" xmlns:wpi="http://schemas.microsoft.com/office/word/2010/wordprocessingInk" xmlns:wne="http://schemas.microsoft.com/office/word/2006/wordml" xmlns:wps="http://schemas.microsoft.com/office/word/2010/wordprocessingShape" mc:Ignorable="w14 w15 w16se w16cid w16 w16cex w16sdtdh wp14">
   <w:p>
     <w:pPr>
       <w:pBdr>
@@ -17978,7 +18000,7 @@
 </file>
 
 <file path=word/footer3.xml><?xml version="1.0" encoding="utf-8"?>
-<w:ftr xmlns:wpc="http://schemas.microsoft.com/office/word/2010/wordprocessingCanvas" xmlns:cx="http://schemas.microsoft.com/office/drawing/2014/chartex" xmlns:cx1="http://schemas.microsoft.com/office/drawing/2015/9/8/chartex" xmlns:cx2="http://schemas.microsoft.com/office/drawing/2015/10/21/chartex" xmlns:cx3="http://schemas.microsoft.com/office/drawing/2016/5/9/chartex" xmlns:cx4="http://schemas.microsoft.com/office/drawing/2016/5/10/chartex" xmlns:cx5="http://schemas.microsoft.com/office/drawing/2016/5/11/chartex" xmlns:cx6="http://schemas.microsoft.com/office/drawing/2016/5/12/chartex" xmlns:cx7="http://schemas.microsoft.com/office/drawing/2016/5/13/chartex" xmlns:cx8="http://schemas.microsoft.com/office/drawing/2016/5/14/chartex" xmlns:mc="http://schemas.openxmlformats.org/markup-compatibility/2006" xmlns:aink="http://schemas.microsoft.com/office/drawing/2016/ink" xmlns:am3d="http://schemas.microsoft.com/office/drawing/2017/model3d" xmlns:o="urn:schemas-microsoft-com:office:office" xmlns:r="http://schemas.openxmlformats.org/officeDocument/2006/relationships" xmlns:m="http://schemas.openxmlformats.org/officeDocument/2006/math" xmlns:v="urn:schemas-microsoft-com:vml" xmlns:wp14="http://schemas.microsoft.com/office/word/2010/wordprocessingDrawing" xmlns:wp="http://schemas.openxmlformats.org/drawingml/2006/wordprocessingDrawing" xmlns:w10="urn:schemas-microsoft-com:office:word" xmlns:w="http://schemas.openxmlformats.org/wordprocessingml/2006/main" xmlns:w14="http://schemas.microsoft.com/office/word/2010/wordml" xmlns:w15="http://schemas.microsoft.com/office/word/2012/wordml" xmlns:w16cex="http://schemas.microsoft.com/office/word/2018/wordml/cex" xmlns:w16cid="http://schemas.microsoft.com/office/word/2016/wordml/cid" xmlns:w16="http://schemas.microsoft.com/office/word/2018/wordml" xmlns:w16se="http://schemas.microsoft.com/office/word/2015/wordml/symex" xmlns:wpg="http://schemas.microsoft.com/office/word/2010/wordprocessingGroup" xmlns:wpi="http://schemas.microsoft.com/office/word/2010/wordprocessingInk" xmlns:wne="http://schemas.microsoft.com/office/word/2006/wordml" xmlns:wps="http://schemas.microsoft.com/office/word/2010/wordprocessingShape" mc:Ignorable="w14 w15 w16se w16cid w16 w16cex wp14">
+<w:ftr xmlns:wpc="http://schemas.microsoft.com/office/word/2010/wordprocessingCanvas" xmlns:cx="http://schemas.microsoft.com/office/drawing/2014/chartex" xmlns:cx1="http://schemas.microsoft.com/office/drawing/2015/9/8/chartex" xmlns:cx2="http://schemas.microsoft.com/office/drawing/2015/10/21/chartex" xmlns:cx3="http://schemas.microsoft.com/office/drawing/2016/5/9/chartex" xmlns:cx4="http://schemas.microsoft.com/office/drawing/2016/5/10/chartex" xmlns:cx5="http://schemas.microsoft.com/office/drawing/2016/5/11/chartex" xmlns:cx6="http://schemas.microsoft.com/office/drawing/2016/5/12/chartex" xmlns:cx7="http://schemas.microsoft.com/office/drawing/2016/5/13/chartex" xmlns:cx8="http://schemas.microsoft.com/office/drawing/2016/5/14/chartex" xmlns:mc="http://schemas.openxmlformats.org/markup-compatibility/2006" xmlns:aink="http://schemas.microsoft.com/office/drawing/2016/ink" xmlns:am3d="http://schemas.microsoft.com/office/drawing/2017/model3d" xmlns:o="urn:schemas-microsoft-com:office:office" xmlns:r="http://schemas.openxmlformats.org/officeDocument/2006/relationships" xmlns:m="http://schemas.openxmlformats.org/officeDocument/2006/math" xmlns:v="urn:schemas-microsoft-com:vml" xmlns:wp14="http://schemas.microsoft.com/office/word/2010/wordprocessingDrawing" xmlns:wp="http://schemas.openxmlformats.org/drawingml/2006/wordprocessingDrawing" xmlns:w10="urn:schemas-microsoft-com:office:word" xmlns:w="http://schemas.openxmlformats.org/wordprocessingml/2006/main" xmlns:w14="http://schemas.microsoft.com/office/word/2010/wordml" xmlns:w15="http://schemas.microsoft.com/office/word/2012/wordml" xmlns:w16cex="http://schemas.microsoft.com/office/word/2018/wordml/cex" xmlns:w16cid="http://schemas.microsoft.com/office/word/2016/wordml/cid" xmlns:w16="http://schemas.microsoft.com/office/word/2018/wordml" xmlns:w16sdtdh="http://schemas.microsoft.com/office/word/2020/wordml/sdtdatahash" xmlns:w16se="http://schemas.microsoft.com/office/word/2015/wordml/symex" xmlns:wpg="http://schemas.microsoft.com/office/word/2010/wordprocessingGroup" xmlns:wpi="http://schemas.microsoft.com/office/word/2010/wordprocessingInk" xmlns:wne="http://schemas.microsoft.com/office/word/2006/wordml" xmlns:wps="http://schemas.microsoft.com/office/word/2010/wordprocessingShape" mc:Ignorable="w14 w15 w16se w16cid w16 w16cex w16sdtdh wp14">
   <w:sdt>
     <w:sdtPr>
       <w:id w:val="1585638587"/>
@@ -18043,7 +18065,7 @@
 </file>
 
 <file path=word/footnotes.xml><?xml version="1.0" encoding="utf-8"?>
-<w:footnotes xmlns:wpc="http://schemas.microsoft.com/office/word/2010/wordprocessingCanvas" xmlns:cx="http://schemas.microsoft.com/office/drawing/2014/chartex" xmlns:cx1="http://schemas.microsoft.com/office/drawing/2015/9/8/chartex" xmlns:cx2="http://schemas.microsoft.com/office/drawing/2015/10/21/chartex" xmlns:cx3="http://schemas.microsoft.com/office/drawing/2016/5/9/chartex" xmlns:cx4="http://schemas.microsoft.com/office/drawing/2016/5/10/chartex" xmlns:cx5="http://schemas.microsoft.com/office/drawing/2016/5/11/chartex" xmlns:cx6="http://schemas.microsoft.com/office/drawing/2016/5/12/chartex" xmlns:cx7="http://schemas.microsoft.com/office/drawing/2016/5/13/chartex" xmlns:cx8="http://schemas.microsoft.com/office/drawing/2016/5/14/chartex" xmlns:mc="http://schemas.openxmlformats.org/markup-compatibility/2006" xmlns:aink="http://schemas.microsoft.com/office/drawing/2016/ink" xmlns:am3d="http://schemas.microsoft.com/office/drawing/2017/model3d" xmlns:o="urn:schemas-microsoft-com:office:office" xmlns:r="http://schemas.openxmlformats.org/officeDocument/2006/relationships" xmlns:m="http://schemas.openxmlformats.org/officeDocument/2006/math" xmlns:v="urn:schemas-microsoft-com:vml" xmlns:wp14="http://schemas.microsoft.com/office/word/2010/wordprocessingDrawing" xmlns:wp="http://schemas.openxmlformats.org/drawingml/2006/wordprocessingDrawing" xmlns:w10="urn:schemas-microsoft-com:office:word" xmlns:w="http://schemas.openxmlformats.org/wordprocessingml/2006/main" xmlns:w14="http://schemas.microsoft.com/office/word/2010/wordml" xmlns:w15="http://schemas.microsoft.com/office/word/2012/wordml" xmlns:w16cex="http://schemas.microsoft.com/office/word/2018/wordml/cex" xmlns:w16cid="http://schemas.microsoft.com/office/word/2016/wordml/cid" xmlns:w16="http://schemas.microsoft.com/office/word/2018/wordml" xmlns:w16se="http://schemas.microsoft.com/office/word/2015/wordml/symex" xmlns:wpg="http://schemas.microsoft.com/office/word/2010/wordprocessingGroup" xmlns:wpi="http://schemas.microsoft.com/office/word/2010/wordprocessingInk" xmlns:wne="http://schemas.microsoft.com/office/word/2006/wordml" xmlns:wps="http://schemas.microsoft.com/office/word/2010/wordprocessingShape" mc:Ignorable="w14 w15 w16se w16cid w16 w16cex wp14">
+<w:footnotes xmlns:wpc="http://schemas.microsoft.com/office/word/2010/wordprocessingCanvas" xmlns:cx="http://schemas.microsoft.com/office/drawing/2014/chartex" xmlns:cx1="http://schemas.microsoft.com/office/drawing/2015/9/8/chartex" xmlns:cx2="http://schemas.microsoft.com/office/drawing/2015/10/21/chartex" xmlns:cx3="http://schemas.microsoft.com/office/drawing/2016/5/9/chartex" xmlns:cx4="http://schemas.microsoft.com/office/drawing/2016/5/10/chartex" xmlns:cx5="http://schemas.microsoft.com/office/drawing/2016/5/11/chartex" xmlns:cx6="http://schemas.microsoft.com/office/drawing/2016/5/12/chartex" xmlns:cx7="http://schemas.microsoft.com/office/drawing/2016/5/13/chartex" xmlns:cx8="http://schemas.microsoft.com/office/drawing/2016/5/14/chartex" xmlns:mc="http://schemas.openxmlformats.org/markup-compatibility/2006" xmlns:aink="http://schemas.microsoft.com/office/drawing/2016/ink" xmlns:am3d="http://schemas.microsoft.com/office/drawing/2017/model3d" xmlns:o="urn:schemas-microsoft-com:office:office" xmlns:r="http://schemas.openxmlformats.org/officeDocument/2006/relationships" xmlns:m="http://schemas.openxmlformats.org/officeDocument/2006/math" xmlns:v="urn:schemas-microsoft-com:vml" xmlns:wp14="http://schemas.microsoft.com/office/word/2010/wordprocessingDrawing" xmlns:wp="http://schemas.openxmlformats.org/drawingml/2006/wordprocessingDrawing" xmlns:w10="urn:schemas-microsoft-com:office:word" xmlns:w="http://schemas.openxmlformats.org/wordprocessingml/2006/main" xmlns:w14="http://schemas.microsoft.com/office/word/2010/wordml" xmlns:w15="http://schemas.microsoft.com/office/word/2012/wordml" xmlns:w16cex="http://schemas.microsoft.com/office/word/2018/wordml/cex" xmlns:w16cid="http://schemas.microsoft.com/office/word/2016/wordml/cid" xmlns:w16="http://schemas.microsoft.com/office/word/2018/wordml" xmlns:w16sdtdh="http://schemas.microsoft.com/office/word/2020/wordml/sdtdatahash" xmlns:w16se="http://schemas.microsoft.com/office/word/2015/wordml/symex" xmlns:wpg="http://schemas.microsoft.com/office/word/2010/wordprocessingGroup" xmlns:wpi="http://schemas.microsoft.com/office/word/2010/wordprocessingInk" xmlns:wne="http://schemas.microsoft.com/office/word/2006/wordml" xmlns:wps="http://schemas.microsoft.com/office/word/2010/wordprocessingShape" mc:Ignorable="w14 w15 w16se w16cid w16 w16cex w16sdtdh wp14">
   <w:footnote w:type="separator" w:id="-1">
     <w:p>
       <w:pPr>
@@ -18068,7 +18090,7 @@
 </file>
 
 <file path=word/numbering.xml><?xml version="1.0" encoding="utf-8"?>
-<w:numbering xmlns:wpc="http://schemas.microsoft.com/office/word/2010/wordprocessingCanvas" xmlns:cx="http://schemas.microsoft.com/office/drawing/2014/chartex" xmlns:cx1="http://schemas.microsoft.com/office/drawing/2015/9/8/chartex" xmlns:cx2="http://schemas.microsoft.com/office/drawing/2015/10/21/chartex" xmlns:cx3="http://schemas.microsoft.com/office/drawing/2016/5/9/chartex" xmlns:cx4="http://schemas.microsoft.com/office/drawing/2016/5/10/chartex" xmlns:cx5="http://schemas.microsoft.com/office/drawing/2016/5/11/chartex" xmlns:cx6="http://schemas.microsoft.com/office/drawing/2016/5/12/chartex" xmlns:cx7="http://schemas.microsoft.com/office/drawing/2016/5/13/chartex" xmlns:cx8="http://schemas.microsoft.com/office/drawing/2016/5/14/chartex" xmlns:mc="http://schemas.openxmlformats.org/markup-compatibility/2006" xmlns:aink="http://schemas.microsoft.com/office/drawing/2016/ink" xmlns:am3d="http://schemas.microsoft.com/office/drawing/2017/model3d" xmlns:o="urn:schemas-microsoft-com:office:office" xmlns:r="http://schemas.openxmlformats.org/officeDocument/2006/relationships" xmlns:m="http://schemas.openxmlformats.org/officeDocument/2006/math" xmlns:v="urn:schemas-microsoft-com:vml" xmlns:wp14="http://schemas.microsoft.com/office/word/2010/wordprocessingDrawing" xmlns:wp="http://schemas.openxmlformats.org/drawingml/2006/wordprocessingDrawing" xmlns:w10="urn:schemas-microsoft-com:office:word" xmlns:w="http://schemas.openxmlformats.org/wordprocessingml/2006/main" xmlns:w14="http://schemas.microsoft.com/office/word/2010/wordml" xmlns:w15="http://schemas.microsoft.com/office/word/2012/wordml" xmlns:w16cex="http://schemas.microsoft.com/office/word/2018/wordml/cex" xmlns:w16cid="http://schemas.microsoft.com/office/word/2016/wordml/cid" xmlns:w16="http://schemas.microsoft.com/office/word/2018/wordml" xmlns:w16se="http://schemas.microsoft.com/office/word/2015/wordml/symex" xmlns:wpg="http://schemas.microsoft.com/office/word/2010/wordprocessingGroup" xmlns:wpi="http://schemas.microsoft.com/office/word/2010/wordprocessingInk" xmlns:wne="http://schemas.microsoft.com/office/word/2006/wordml" xmlns:wps="http://schemas.microsoft.com/office/word/2010/wordprocessingShape" mc:Ignorable="w14 w15 w16se w16cid w16 w16cex wp14">
+<w:numbering xmlns:wpc="http://schemas.microsoft.com/office/word/2010/wordprocessingCanvas" xmlns:cx="http://schemas.microsoft.com/office/drawing/2014/chartex" xmlns:cx1="http://schemas.microsoft.com/office/drawing/2015/9/8/chartex" xmlns:cx2="http://schemas.microsoft.com/office/drawing/2015/10/21/chartex" xmlns:cx3="http://schemas.microsoft.com/office/drawing/2016/5/9/chartex" xmlns:cx4="http://schemas.microsoft.com/office/drawing/2016/5/10/chartex" xmlns:cx5="http://schemas.microsoft.com/office/drawing/2016/5/11/chartex" xmlns:cx6="http://schemas.microsoft.com/office/drawing/2016/5/12/chartex" xmlns:cx7="http://schemas.microsoft.com/office/drawing/2016/5/13/chartex" xmlns:cx8="http://schemas.microsoft.com/office/drawing/2016/5/14/chartex" xmlns:mc="http://schemas.openxmlformats.org/markup-compatibility/2006" xmlns:aink="http://schemas.microsoft.com/office/drawing/2016/ink" xmlns:am3d="http://schemas.microsoft.com/office/drawing/2017/model3d" xmlns:o="urn:schemas-microsoft-com:office:office" xmlns:r="http://schemas.openxmlformats.org/officeDocument/2006/relationships" xmlns:m="http://schemas.openxmlformats.org/officeDocument/2006/math" xmlns:v="urn:schemas-microsoft-com:vml" xmlns:wp14="http://schemas.microsoft.com/office/word/2010/wordprocessingDrawing" xmlns:wp="http://schemas.openxmlformats.org/drawingml/2006/wordprocessingDrawing" xmlns:w10="urn:schemas-microsoft-com:office:word" xmlns:w="http://schemas.openxmlformats.org/wordprocessingml/2006/main" xmlns:w14="http://schemas.microsoft.com/office/word/2010/wordml" xmlns:w15="http://schemas.microsoft.com/office/word/2012/wordml" xmlns:w16cex="http://schemas.microsoft.com/office/word/2018/wordml/cex" xmlns:w16cid="http://schemas.microsoft.com/office/word/2016/wordml/cid" xmlns:w16="http://schemas.microsoft.com/office/word/2018/wordml" xmlns:w16sdtdh="http://schemas.microsoft.com/office/word/2020/wordml/sdtdatahash" xmlns:w16se="http://schemas.microsoft.com/office/word/2015/wordml/symex" xmlns:wpg="http://schemas.microsoft.com/office/word/2010/wordprocessingGroup" xmlns:wpi="http://schemas.microsoft.com/office/word/2010/wordprocessingInk" xmlns:wne="http://schemas.microsoft.com/office/word/2006/wordml" xmlns:wps="http://schemas.microsoft.com/office/word/2010/wordprocessingShape" mc:Ignorable="w14 w15 w16se w16cid w16 w16cex w16sdtdh wp14">
   <w:abstractNum w:abstractNumId="0" w15:restartNumberingAfterBreak="0">
     <w:nsid w:val="01F25496"/>
     <w:multiLevelType w:val="multilevel"/>
@@ -21127,92 +21149,92 @@
       </w:pPr>
     </w:lvl>
   </w:abstractNum>
-  <w:num w:numId="1">
+  <w:num w:numId="1" w16cid:durableId="1506364070">
     <w:abstractNumId w:val="26"/>
   </w:num>
-  <w:num w:numId="2">
+  <w:num w:numId="2" w16cid:durableId="308638287">
     <w:abstractNumId w:val="9"/>
   </w:num>
-  <w:num w:numId="3">
+  <w:num w:numId="3" w16cid:durableId="743185566">
     <w:abstractNumId w:val="17"/>
   </w:num>
-  <w:num w:numId="4">
+  <w:num w:numId="4" w16cid:durableId="999698440">
     <w:abstractNumId w:val="12"/>
   </w:num>
-  <w:num w:numId="5">
+  <w:num w:numId="5" w16cid:durableId="882130590">
     <w:abstractNumId w:val="2"/>
   </w:num>
-  <w:num w:numId="6">
+  <w:num w:numId="6" w16cid:durableId="1769033821">
     <w:abstractNumId w:val="10"/>
   </w:num>
-  <w:num w:numId="7">
+  <w:num w:numId="7" w16cid:durableId="874463740">
     <w:abstractNumId w:val="21"/>
   </w:num>
-  <w:num w:numId="8">
+  <w:num w:numId="8" w16cid:durableId="628628200">
     <w:abstractNumId w:val="5"/>
   </w:num>
-  <w:num w:numId="9">
+  <w:num w:numId="9" w16cid:durableId="884490105">
     <w:abstractNumId w:val="24"/>
   </w:num>
-  <w:num w:numId="10">
+  <w:num w:numId="10" w16cid:durableId="630477383">
     <w:abstractNumId w:val="23"/>
   </w:num>
-  <w:num w:numId="11">
+  <w:num w:numId="11" w16cid:durableId="1160779211">
     <w:abstractNumId w:val="20"/>
   </w:num>
-  <w:num w:numId="12">
+  <w:num w:numId="12" w16cid:durableId="1322655551">
     <w:abstractNumId w:val="3"/>
   </w:num>
-  <w:num w:numId="13">
+  <w:num w:numId="13" w16cid:durableId="861288941">
     <w:abstractNumId w:val="14"/>
   </w:num>
-  <w:num w:numId="14">
+  <w:num w:numId="14" w16cid:durableId="291790970">
     <w:abstractNumId w:val="8"/>
   </w:num>
-  <w:num w:numId="15">
+  <w:num w:numId="15" w16cid:durableId="337971743">
     <w:abstractNumId w:val="22"/>
   </w:num>
-  <w:num w:numId="16">
+  <w:num w:numId="16" w16cid:durableId="1701782824">
     <w:abstractNumId w:val="25"/>
   </w:num>
-  <w:num w:numId="17">
+  <w:num w:numId="17" w16cid:durableId="1784761004">
     <w:abstractNumId w:val="4"/>
   </w:num>
-  <w:num w:numId="18">
+  <w:num w:numId="18" w16cid:durableId="1392313449">
     <w:abstractNumId w:val="18"/>
   </w:num>
-  <w:num w:numId="19">
+  <w:num w:numId="19" w16cid:durableId="294678151">
     <w:abstractNumId w:val="16"/>
   </w:num>
-  <w:num w:numId="20">
+  <w:num w:numId="20" w16cid:durableId="983001335">
     <w:abstractNumId w:val="6"/>
   </w:num>
-  <w:num w:numId="21">
+  <w:num w:numId="21" w16cid:durableId="119614166">
     <w:abstractNumId w:val="13"/>
   </w:num>
-  <w:num w:numId="22">
+  <w:num w:numId="22" w16cid:durableId="2077821250">
     <w:abstractNumId w:val="0"/>
   </w:num>
-  <w:num w:numId="23">
+  <w:num w:numId="23" w16cid:durableId="1228615691">
     <w:abstractNumId w:val="1"/>
   </w:num>
-  <w:num w:numId="24">
+  <w:num w:numId="24" w16cid:durableId="588120995">
     <w:abstractNumId w:val="11"/>
   </w:num>
-  <w:num w:numId="25">
+  <w:num w:numId="25" w16cid:durableId="233585651">
     <w:abstractNumId w:val="15"/>
   </w:num>
-  <w:num w:numId="26">
+  <w:num w:numId="26" w16cid:durableId="410008978">
     <w:abstractNumId w:val="7"/>
   </w:num>
-  <w:num w:numId="27">
+  <w:num w:numId="27" w16cid:durableId="1150290626">
     <w:abstractNumId w:val="19"/>
   </w:num>
 </w:numbering>
 </file>
 
 <file path=word/styles.xml><?xml version="1.0" encoding="utf-8"?>
-<w:styles xmlns:mc="http://schemas.openxmlformats.org/markup-compatibility/2006" xmlns:r="http://schemas.openxmlformats.org/officeDocument/2006/relationships" xmlns:w="http://schemas.openxmlformats.org/wordprocessingml/2006/main" xmlns:w14="http://schemas.microsoft.com/office/word/2010/wordml" xmlns:w15="http://schemas.microsoft.com/office/word/2012/wordml" xmlns:w16cex="http://schemas.microsoft.com/office/word/2018/wordml/cex" xmlns:w16cid="http://schemas.microsoft.com/office/word/2016/wordml/cid" xmlns:w16="http://schemas.microsoft.com/office/word/2018/wordml" xmlns:w16se="http://schemas.microsoft.com/office/word/2015/wordml/symex" mc:Ignorable="w14 w15 w16se w16cid w16 w16cex">
+<w:styles xmlns:mc="http://schemas.openxmlformats.org/markup-compatibility/2006" xmlns:r="http://schemas.openxmlformats.org/officeDocument/2006/relationships" xmlns:w="http://schemas.openxmlformats.org/wordprocessingml/2006/main" xmlns:w14="http://schemas.microsoft.com/office/word/2010/wordml" xmlns:w15="http://schemas.microsoft.com/office/word/2012/wordml" xmlns:w16cex="http://schemas.microsoft.com/office/word/2018/wordml/cex" xmlns:w16cid="http://schemas.microsoft.com/office/word/2016/wordml/cid" xmlns:w16="http://schemas.microsoft.com/office/word/2018/wordml" xmlns:w16sdtdh="http://schemas.microsoft.com/office/word/2020/wordml/sdtdatahash" xmlns:w16se="http://schemas.microsoft.com/office/word/2015/wordml/symex" mc:Ignorable="w14 w15 w16se w16cid w16 w16cex w16sdtdh">
   <w:docDefaults>
     <w:rPrDefault>
       <w:rPr>
